--- a/Assignment2019.docx
+++ b/Assignment2019.docx
@@ -1,6 +1,7 @@
 
 <file path=word/document.xml><?xml version="1.0" encoding="utf-8"?>
-<w:document xmlns:wpc="http://schemas.microsoft.com/office/word/2010/wordprocessingCanvas" xmlns:cx="http://schemas.microsoft.com/office/drawing/2014/chartex" xmlns:cx1="http://schemas.microsoft.com/office/drawing/2015/9/8/chartex" xmlns:mc="http://schemas.openxmlformats.org/markup-compatibility/2006" xmlns:o="urn:schemas-microsoft-com:office:office" xmlns:r="http://schemas.openxmlformats.org/officeDocument/2006/relationships" xmlns:m="http://schemas.openxmlformats.org/officeDocument/2006/math" xmlns:v="urn:schemas-microsoft-com:vml" xmlns:wp14="http://schemas.microsoft.com/office/word/2010/wordprocessingDrawing" xmlns:wp="http://schemas.openxmlformats.org/drawingml/2006/wordprocessingDrawing" xmlns:w10="urn:schemas-microsoft-com:office:word" xmlns:w="http://schemas.openxmlformats.org/wordprocessingml/2006/main" xmlns:w14="http://schemas.microsoft.com/office/word/2010/wordml" xmlns:w15="http://schemas.microsoft.com/office/word/2012/wordml" xmlns:w16se="http://schemas.microsoft.com/office/word/2015/wordml/symex" xmlns:wpg="http://schemas.microsoft.com/office/word/2010/wordprocessingGroup" xmlns:wpi="http://schemas.microsoft.com/office/word/2010/wordprocessingInk" xmlns:wne="http://schemas.microsoft.com/office/word/2006/wordml" xmlns:wps="http://schemas.microsoft.com/office/word/2010/wordprocessingShape" mc:Ignorable="w14 w15 w16se wp14">
+<w:document xmlns:wpc="http://schemas.microsoft.com/office/word/2010/wordprocessingCanvas" xmlns:cx="http://schemas.microsoft.com/office/drawing/2014/chartex" xmlns:cx1="http://schemas.microsoft.com/office/drawing/2015/9/8/chartex" xmlns:cx2="http://schemas.microsoft.com/office/drawing/2015/10/21/chartex" xmlns:cx3="http://schemas.microsoft.com/office/drawing/2016/5/9/chartex" xmlns:cx4="http://schemas.microsoft.com/office/drawing/2016/5/10/chartex" xmlns:cx5="http://schemas.microsoft.com/office/drawing/2016/5/11/chartex" xmlns:cx6="http://schemas.microsoft.com/office/drawing/2016/5/12/chartex" xmlns:cx7="http://schemas.microsoft.com/office/drawing/2016/5/13/chartex" xmlns:cx8="http://schemas.microsoft.com/office/drawing/2016/5/14/chartex" xmlns:mc="http://schemas.openxmlformats.org/markup-compatibility/2006" xmlns:aink="http://schemas.microsoft.com/office/drawing/2016/ink" xmlns:am3d="http://schemas.microsoft.com/office/drawing/2017/model3d" xmlns:o="urn:schemas-microsoft-com:office:office" xmlns:r="http://schemas.openxmlformats.org/officeDocument/2006/relationships" xmlns:m="http://schemas.openxmlformats.org/officeDocument/2006/math" xmlns:v="urn:schemas-microsoft-com:vml" xmlns:wp14="http://schemas.microsoft.com/office/word/2010/wordprocessingDrawing" xmlns:wp="http://schemas.openxmlformats.org/drawingml/2006/wordprocessingDrawing" xmlns:w10="urn:schemas-microsoft-com:office:word" xmlns:w="http://schemas.openxmlformats.org/wordprocessingml/2006/main" xmlns:w14="http://schemas.microsoft.com/office/word/2010/wordml" xmlns:w15="http://schemas.microsoft.com/office/word/2012/wordml" xmlns:w16cid="http://schemas.microsoft.com/office/word/2016/wordml/cid" xmlns:w16se="http://schemas.microsoft.com/office/word/2015/wordml/symex" xmlns:wpg="http://schemas.microsoft.com/office/word/2010/wordprocessingGroup" xmlns:wpi="http://schemas.microsoft.com/office/word/2010/wordprocessingInk" xmlns:wne="http://schemas.microsoft.com/office/word/2006/wordml" xmlns:wps="http://schemas.microsoft.com/office/word/2010/wordprocessingShape" mc:Ignorable="w14 w15 w16se w16cid wp14">
+  <w:background w:color="7B7B7B" w:themeColor="accent3" w:themeShade="BF"/>
   <w:body>
     <w:p>
       <w:pPr>
@@ -309,6 +310,8 @@
           <w:sz w:val="28"/>
         </w:rPr>
       </w:pPr>
+      <w:bookmarkStart w:id="0" w:name="_GoBack"/>
+      <w:bookmarkEnd w:id="0"/>
     </w:p>
     <w:p>
       <w:pPr>
@@ -925,7 +928,21 @@
         <w:rPr>
           <w:rFonts w:ascii="Arial" w:hAnsi="Arial" w:cs="Arial"/>
         </w:rPr>
-        <w:t xml:space="preserve">ere are a total of </w:t>
+        <w:t xml:space="preserve">ere </w:t>
+      </w:r>
+      <w:proofErr w:type="gramStart"/>
+      <w:r>
+        <w:rPr>
+          <w:rFonts w:ascii="Arial" w:hAnsi="Arial" w:cs="Arial"/>
+        </w:rPr>
+        <w:t>are</w:t>
+      </w:r>
+      <w:proofErr w:type="gramEnd"/>
+      <w:r>
+        <w:rPr>
+          <w:rFonts w:ascii="Arial" w:hAnsi="Arial" w:cs="Arial"/>
+        </w:rPr>
+        <w:t xml:space="preserve"> a total of </w:t>
       </w:r>
       <w:r>
         <w:rPr>
@@ -1475,7 +1492,21 @@
         <w:rPr>
           <w:rFonts w:ascii="Arial" w:hAnsi="Arial" w:cs="Arial"/>
         </w:rPr>
-        <w:t>A text driven user interface is adequate for the application, however, it must be user friendly.</w:t>
+        <w:t xml:space="preserve">A text driven user interface is adequate for the </w:t>
+      </w:r>
+      <w:proofErr w:type="gramStart"/>
+      <w:r>
+        <w:rPr>
+          <w:rFonts w:ascii="Arial" w:hAnsi="Arial" w:cs="Arial"/>
+        </w:rPr>
+        <w:t>application,</w:t>
+      </w:r>
+      <w:proofErr w:type="gramEnd"/>
+      <w:r>
+        <w:rPr>
+          <w:rFonts w:ascii="Arial" w:hAnsi="Arial" w:cs="Arial"/>
+        </w:rPr>
+        <w:t xml:space="preserve"> however, it must be user friendly.</w:t>
       </w:r>
       <w:r>
         <w:rPr>
@@ -2416,14 +2447,30 @@
         <w:rPr>
           <w:rFonts w:ascii="Arial" w:hAnsi="Arial" w:cs="Arial"/>
         </w:rPr>
-        <w:t>l the necessary files (solution, .h, .cpp</w:t>
-      </w:r>
-      <w:r>
-        <w:rPr>
-          <w:rFonts w:ascii="Arial" w:hAnsi="Arial" w:cs="Arial"/>
-        </w:rPr>
-        <w:t>, .dat</w:t>
-      </w:r>
+        <w:t>l the necessary files (solution, .h, .</w:t>
+      </w:r>
+      <w:proofErr w:type="spellStart"/>
+      <w:r>
+        <w:rPr>
+          <w:rFonts w:ascii="Arial" w:hAnsi="Arial" w:cs="Arial"/>
+        </w:rPr>
+        <w:t>cpp</w:t>
+      </w:r>
+      <w:proofErr w:type="spellEnd"/>
+      <w:r>
+        <w:rPr>
+          <w:rFonts w:ascii="Arial" w:hAnsi="Arial" w:cs="Arial"/>
+        </w:rPr>
+        <w:t>, .</w:t>
+      </w:r>
+      <w:proofErr w:type="spellStart"/>
+      <w:r>
+        <w:rPr>
+          <w:rFonts w:ascii="Arial" w:hAnsi="Arial" w:cs="Arial"/>
+        </w:rPr>
+        <w:t>dat</w:t>
+      </w:r>
+      <w:proofErr w:type="spellEnd"/>
       <w:r>
         <w:rPr>
           <w:rFonts w:ascii="Arial" w:hAnsi="Arial" w:cs="Arial"/>
@@ -2564,8 +2611,6 @@
           <w:rFonts w:ascii="Arial" w:hAnsi="Arial" w:cs="Arial"/>
         </w:rPr>
       </w:pPr>
-      <w:bookmarkStart w:id="0" w:name="_GoBack"/>
-      <w:bookmarkEnd w:id="0"/>
       <w:r>
         <w:rPr>
           <w:rFonts w:ascii="Arial" w:hAnsi="Arial" w:cs="Arial"/>
@@ -3260,7 +3305,21 @@
         <w:rPr>
           <w:rFonts w:ascii="Arial" w:hAnsi="Arial" w:cs="Arial"/>
         </w:rPr>
-        <w:t xml:space="preserve"> at the top of the each function</w:t>
+        <w:t xml:space="preserve"> at the top of </w:t>
+      </w:r>
+      <w:proofErr w:type="gramStart"/>
+      <w:r>
+        <w:rPr>
+          <w:rFonts w:ascii="Arial" w:hAnsi="Arial" w:cs="Arial"/>
+        </w:rPr>
+        <w:t>the each</w:t>
+      </w:r>
+      <w:proofErr w:type="gramEnd"/>
+      <w:r>
+        <w:rPr>
+          <w:rFonts w:ascii="Arial" w:hAnsi="Arial" w:cs="Arial"/>
+        </w:rPr>
+        <w:t xml:space="preserve"> function</w:t>
       </w:r>
       <w:r>
         <w:rPr>
@@ -3739,7 +3798,7 @@
 </file>
 
 <file path=word/endnotes.xml><?xml version="1.0" encoding="utf-8"?>
-<w:endnotes xmlns:wpc="http://schemas.microsoft.com/office/word/2010/wordprocessingCanvas" xmlns:cx="http://schemas.microsoft.com/office/drawing/2014/chartex" xmlns:cx1="http://schemas.microsoft.com/office/drawing/2015/9/8/chartex" xmlns:mc="http://schemas.openxmlformats.org/markup-compatibility/2006" xmlns:o="urn:schemas-microsoft-com:office:office" xmlns:r="http://schemas.openxmlformats.org/officeDocument/2006/relationships" xmlns:m="http://schemas.openxmlformats.org/officeDocument/2006/math" xmlns:v="urn:schemas-microsoft-com:vml" xmlns:wp14="http://schemas.microsoft.com/office/word/2010/wordprocessingDrawing" xmlns:wp="http://schemas.openxmlformats.org/drawingml/2006/wordprocessingDrawing" xmlns:w10="urn:schemas-microsoft-com:office:word" xmlns:w="http://schemas.openxmlformats.org/wordprocessingml/2006/main" xmlns:w14="http://schemas.microsoft.com/office/word/2010/wordml" xmlns:w15="http://schemas.microsoft.com/office/word/2012/wordml" xmlns:w16se="http://schemas.microsoft.com/office/word/2015/wordml/symex" xmlns:wpg="http://schemas.microsoft.com/office/word/2010/wordprocessingGroup" xmlns:wpi="http://schemas.microsoft.com/office/word/2010/wordprocessingInk" xmlns:wne="http://schemas.microsoft.com/office/word/2006/wordml" xmlns:wps="http://schemas.microsoft.com/office/word/2010/wordprocessingShape" mc:Ignorable="w14 w15 w16se wp14">
+<w:endnotes xmlns:wpc="http://schemas.microsoft.com/office/word/2010/wordprocessingCanvas" xmlns:cx="http://schemas.microsoft.com/office/drawing/2014/chartex" xmlns:cx1="http://schemas.microsoft.com/office/drawing/2015/9/8/chartex" xmlns:cx2="http://schemas.microsoft.com/office/drawing/2015/10/21/chartex" xmlns:cx3="http://schemas.microsoft.com/office/drawing/2016/5/9/chartex" xmlns:cx4="http://schemas.microsoft.com/office/drawing/2016/5/10/chartex" xmlns:cx5="http://schemas.microsoft.com/office/drawing/2016/5/11/chartex" xmlns:cx6="http://schemas.microsoft.com/office/drawing/2016/5/12/chartex" xmlns:cx7="http://schemas.microsoft.com/office/drawing/2016/5/13/chartex" xmlns:cx8="http://schemas.microsoft.com/office/drawing/2016/5/14/chartex" xmlns:mc="http://schemas.openxmlformats.org/markup-compatibility/2006" xmlns:aink="http://schemas.microsoft.com/office/drawing/2016/ink" xmlns:am3d="http://schemas.microsoft.com/office/drawing/2017/model3d" xmlns:o="urn:schemas-microsoft-com:office:office" xmlns:r="http://schemas.openxmlformats.org/officeDocument/2006/relationships" xmlns:m="http://schemas.openxmlformats.org/officeDocument/2006/math" xmlns:v="urn:schemas-microsoft-com:vml" xmlns:wp14="http://schemas.microsoft.com/office/word/2010/wordprocessingDrawing" xmlns:wp="http://schemas.openxmlformats.org/drawingml/2006/wordprocessingDrawing" xmlns:w10="urn:schemas-microsoft-com:office:word" xmlns:w="http://schemas.openxmlformats.org/wordprocessingml/2006/main" xmlns:w14="http://schemas.microsoft.com/office/word/2010/wordml" xmlns:w15="http://schemas.microsoft.com/office/word/2012/wordml" xmlns:w16cid="http://schemas.microsoft.com/office/word/2016/wordml/cid" xmlns:w16se="http://schemas.microsoft.com/office/word/2015/wordml/symex" xmlns:wpg="http://schemas.microsoft.com/office/word/2010/wordprocessingGroup" xmlns:wpi="http://schemas.microsoft.com/office/word/2010/wordprocessingInk" xmlns:wne="http://schemas.microsoft.com/office/word/2006/wordml" xmlns:wps="http://schemas.microsoft.com/office/word/2010/wordprocessingShape" mc:Ignorable="w14 w15 w16se w16cid wp14">
   <w:endnote w:type="separator" w:id="-1">
     <w:p>
       <w:r>
@@ -3758,7 +3817,7 @@
 </file>
 
 <file path=word/footer1.xml><?xml version="1.0" encoding="utf-8"?>
-<w:ftr xmlns:wpc="http://schemas.microsoft.com/office/word/2010/wordprocessingCanvas" xmlns:cx="http://schemas.microsoft.com/office/drawing/2014/chartex" xmlns:cx1="http://schemas.microsoft.com/office/drawing/2015/9/8/chartex" xmlns:mc="http://schemas.openxmlformats.org/markup-compatibility/2006" xmlns:o="urn:schemas-microsoft-com:office:office" xmlns:r="http://schemas.openxmlformats.org/officeDocument/2006/relationships" xmlns:m="http://schemas.openxmlformats.org/officeDocument/2006/math" xmlns:v="urn:schemas-microsoft-com:vml" xmlns:wp14="http://schemas.microsoft.com/office/word/2010/wordprocessingDrawing" xmlns:wp="http://schemas.openxmlformats.org/drawingml/2006/wordprocessingDrawing" xmlns:w10="urn:schemas-microsoft-com:office:word" xmlns:w="http://schemas.openxmlformats.org/wordprocessingml/2006/main" xmlns:w14="http://schemas.microsoft.com/office/word/2010/wordml" xmlns:w15="http://schemas.microsoft.com/office/word/2012/wordml" xmlns:w16se="http://schemas.microsoft.com/office/word/2015/wordml/symex" xmlns:wpg="http://schemas.microsoft.com/office/word/2010/wordprocessingGroup" xmlns:wpi="http://schemas.microsoft.com/office/word/2010/wordprocessingInk" xmlns:wne="http://schemas.microsoft.com/office/word/2006/wordml" xmlns:wps="http://schemas.microsoft.com/office/word/2010/wordprocessingShape" mc:Ignorable="w14 w15 w16se wp14">
+<w:ftr xmlns:wpc="http://schemas.microsoft.com/office/word/2010/wordprocessingCanvas" xmlns:cx="http://schemas.microsoft.com/office/drawing/2014/chartex" xmlns:cx1="http://schemas.microsoft.com/office/drawing/2015/9/8/chartex" xmlns:cx2="http://schemas.microsoft.com/office/drawing/2015/10/21/chartex" xmlns:cx3="http://schemas.microsoft.com/office/drawing/2016/5/9/chartex" xmlns:cx4="http://schemas.microsoft.com/office/drawing/2016/5/10/chartex" xmlns:cx5="http://schemas.microsoft.com/office/drawing/2016/5/11/chartex" xmlns:cx6="http://schemas.microsoft.com/office/drawing/2016/5/12/chartex" xmlns:cx7="http://schemas.microsoft.com/office/drawing/2016/5/13/chartex" xmlns:cx8="http://schemas.microsoft.com/office/drawing/2016/5/14/chartex" xmlns:mc="http://schemas.openxmlformats.org/markup-compatibility/2006" xmlns:aink="http://schemas.microsoft.com/office/drawing/2016/ink" xmlns:am3d="http://schemas.microsoft.com/office/drawing/2017/model3d" xmlns:o="urn:schemas-microsoft-com:office:office" xmlns:r="http://schemas.openxmlformats.org/officeDocument/2006/relationships" xmlns:m="http://schemas.openxmlformats.org/officeDocument/2006/math" xmlns:v="urn:schemas-microsoft-com:vml" xmlns:wp14="http://schemas.microsoft.com/office/word/2010/wordprocessingDrawing" xmlns:wp="http://schemas.openxmlformats.org/drawingml/2006/wordprocessingDrawing" xmlns:w10="urn:schemas-microsoft-com:office:word" xmlns:w="http://schemas.openxmlformats.org/wordprocessingml/2006/main" xmlns:w14="http://schemas.microsoft.com/office/word/2010/wordml" xmlns:w15="http://schemas.microsoft.com/office/word/2012/wordml" xmlns:w16cid="http://schemas.microsoft.com/office/word/2016/wordml/cid" xmlns:w16se="http://schemas.microsoft.com/office/word/2015/wordml/symex" xmlns:wpg="http://schemas.microsoft.com/office/word/2010/wordprocessingGroup" xmlns:wpi="http://schemas.microsoft.com/office/word/2010/wordprocessingInk" xmlns:wne="http://schemas.microsoft.com/office/word/2006/wordml" xmlns:wps="http://schemas.microsoft.com/office/word/2010/wordprocessingShape" mc:Ignorable="w14 w15 w16se w16cid wp14">
   <w:p>
     <w:pPr>
       <w:pStyle w:val="Footer"/>
@@ -3840,7 +3899,7 @@
         </mc:Choice>
         <mc:Fallback>
           <w:pict>
-            <v:line w14:anchorId="409EB4A1" id="Line 20" o:spid="_x0000_s1026" style="position:absolute;flip:y;z-index:251661312;visibility:visible;mso-wrap-style:square;mso-width-percent:0;mso-height-percent:0;mso-wrap-distance-left:9pt;mso-wrap-distance-top:0;mso-wrap-distance-right:9pt;mso-wrap-distance-bottom:0;mso-position-horizontal:absolute;mso-position-horizontal-relative:text;mso-position-vertical:absolute;mso-position-vertical-relative:text;mso-width-percent:0;mso-height-percent:0;mso-width-relative:page;mso-height-relative:page" from="0,8pt" to="441pt,8pt" o:gfxdata="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" strokeweight="1.5pt"/>
+            <v:line w14:anchorId="7BD1D352" id="Line 20" o:spid="_x0000_s1026" style="position:absolute;flip:y;z-index:251661312;visibility:visible;mso-wrap-style:square;mso-width-percent:0;mso-height-percent:0;mso-wrap-distance-left:9pt;mso-wrap-distance-top:0;mso-wrap-distance-right:9pt;mso-wrap-distance-bottom:0;mso-position-horizontal:absolute;mso-position-horizontal-relative:text;mso-position-vertical:absolute;mso-position-vertical-relative:text;mso-width-percent:0;mso-height-percent:0;mso-width-relative:page;mso-height-relative:page" from="0,8pt" to="441pt,8pt" o:gfxdata="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" strokeweight="1.5pt"/>
           </w:pict>
         </mc:Fallback>
       </mc:AlternateContent>
@@ -3942,7 +4001,7 @@
 </file>
 
 <file path=word/footnotes.xml><?xml version="1.0" encoding="utf-8"?>
-<w:footnotes xmlns:wpc="http://schemas.microsoft.com/office/word/2010/wordprocessingCanvas" xmlns:cx="http://schemas.microsoft.com/office/drawing/2014/chartex" xmlns:cx1="http://schemas.microsoft.com/office/drawing/2015/9/8/chartex" xmlns:mc="http://schemas.openxmlformats.org/markup-compatibility/2006" xmlns:o="urn:schemas-microsoft-com:office:office" xmlns:r="http://schemas.openxmlformats.org/officeDocument/2006/relationships" xmlns:m="http://schemas.openxmlformats.org/officeDocument/2006/math" xmlns:v="urn:schemas-microsoft-com:vml" xmlns:wp14="http://schemas.microsoft.com/office/word/2010/wordprocessingDrawing" xmlns:wp="http://schemas.openxmlformats.org/drawingml/2006/wordprocessingDrawing" xmlns:w10="urn:schemas-microsoft-com:office:word" xmlns:w="http://schemas.openxmlformats.org/wordprocessingml/2006/main" xmlns:w14="http://schemas.microsoft.com/office/word/2010/wordml" xmlns:w15="http://schemas.microsoft.com/office/word/2012/wordml" xmlns:w16se="http://schemas.microsoft.com/office/word/2015/wordml/symex" xmlns:wpg="http://schemas.microsoft.com/office/word/2010/wordprocessingGroup" xmlns:wpi="http://schemas.microsoft.com/office/word/2010/wordprocessingInk" xmlns:wne="http://schemas.microsoft.com/office/word/2006/wordml" xmlns:wps="http://schemas.microsoft.com/office/word/2010/wordprocessingShape" mc:Ignorable="w14 w15 w16se wp14">
+<w:footnotes xmlns:wpc="http://schemas.microsoft.com/office/word/2010/wordprocessingCanvas" xmlns:cx="http://schemas.microsoft.com/office/drawing/2014/chartex" xmlns:cx1="http://schemas.microsoft.com/office/drawing/2015/9/8/chartex" xmlns:cx2="http://schemas.microsoft.com/office/drawing/2015/10/21/chartex" xmlns:cx3="http://schemas.microsoft.com/office/drawing/2016/5/9/chartex" xmlns:cx4="http://schemas.microsoft.com/office/drawing/2016/5/10/chartex" xmlns:cx5="http://schemas.microsoft.com/office/drawing/2016/5/11/chartex" xmlns:cx6="http://schemas.microsoft.com/office/drawing/2016/5/12/chartex" xmlns:cx7="http://schemas.microsoft.com/office/drawing/2016/5/13/chartex" xmlns:cx8="http://schemas.microsoft.com/office/drawing/2016/5/14/chartex" xmlns:mc="http://schemas.openxmlformats.org/markup-compatibility/2006" xmlns:aink="http://schemas.microsoft.com/office/drawing/2016/ink" xmlns:am3d="http://schemas.microsoft.com/office/drawing/2017/model3d" xmlns:o="urn:schemas-microsoft-com:office:office" xmlns:r="http://schemas.openxmlformats.org/officeDocument/2006/relationships" xmlns:m="http://schemas.openxmlformats.org/officeDocument/2006/math" xmlns:v="urn:schemas-microsoft-com:vml" xmlns:wp14="http://schemas.microsoft.com/office/word/2010/wordprocessingDrawing" xmlns:wp="http://schemas.openxmlformats.org/drawingml/2006/wordprocessingDrawing" xmlns:w10="urn:schemas-microsoft-com:office:word" xmlns:w="http://schemas.openxmlformats.org/wordprocessingml/2006/main" xmlns:w14="http://schemas.microsoft.com/office/word/2010/wordml" xmlns:w15="http://schemas.microsoft.com/office/word/2012/wordml" xmlns:w16cid="http://schemas.microsoft.com/office/word/2016/wordml/cid" xmlns:w16se="http://schemas.microsoft.com/office/word/2015/wordml/symex" xmlns:wpg="http://schemas.microsoft.com/office/word/2010/wordprocessingGroup" xmlns:wpi="http://schemas.microsoft.com/office/word/2010/wordprocessingInk" xmlns:wne="http://schemas.microsoft.com/office/word/2006/wordml" xmlns:wps="http://schemas.microsoft.com/office/word/2010/wordprocessingShape" mc:Ignorable="w14 w15 w16se w16cid wp14">
   <w:footnote w:type="separator" w:id="-1">
     <w:p>
       <w:r>
@@ -3961,7 +4020,7 @@
 </file>
 
 <file path=word/header1.xml><?xml version="1.0" encoding="utf-8"?>
-<w:hdr xmlns:wpc="http://schemas.microsoft.com/office/word/2010/wordprocessingCanvas" xmlns:cx="http://schemas.microsoft.com/office/drawing/2014/chartex" xmlns:cx1="http://schemas.microsoft.com/office/drawing/2015/9/8/chartex" xmlns:mc="http://schemas.openxmlformats.org/markup-compatibility/2006" xmlns:o="urn:schemas-microsoft-com:office:office" xmlns:r="http://schemas.openxmlformats.org/officeDocument/2006/relationships" xmlns:m="http://schemas.openxmlformats.org/officeDocument/2006/math" xmlns:v="urn:schemas-microsoft-com:vml" xmlns:wp14="http://schemas.microsoft.com/office/word/2010/wordprocessingDrawing" xmlns:wp="http://schemas.openxmlformats.org/drawingml/2006/wordprocessingDrawing" xmlns:w10="urn:schemas-microsoft-com:office:word" xmlns:w="http://schemas.openxmlformats.org/wordprocessingml/2006/main" xmlns:w14="http://schemas.microsoft.com/office/word/2010/wordml" xmlns:w15="http://schemas.microsoft.com/office/word/2012/wordml" xmlns:w16se="http://schemas.microsoft.com/office/word/2015/wordml/symex" xmlns:wpg="http://schemas.microsoft.com/office/word/2010/wordprocessingGroup" xmlns:wpi="http://schemas.microsoft.com/office/word/2010/wordprocessingInk" xmlns:wne="http://schemas.microsoft.com/office/word/2006/wordml" xmlns:wps="http://schemas.microsoft.com/office/word/2010/wordprocessingShape" mc:Ignorable="w14 w15 w16se wp14">
+<w:hdr xmlns:wpc="http://schemas.microsoft.com/office/word/2010/wordprocessingCanvas" xmlns:cx="http://schemas.microsoft.com/office/drawing/2014/chartex" xmlns:cx1="http://schemas.microsoft.com/office/drawing/2015/9/8/chartex" xmlns:cx2="http://schemas.microsoft.com/office/drawing/2015/10/21/chartex" xmlns:cx3="http://schemas.microsoft.com/office/drawing/2016/5/9/chartex" xmlns:cx4="http://schemas.microsoft.com/office/drawing/2016/5/10/chartex" xmlns:cx5="http://schemas.microsoft.com/office/drawing/2016/5/11/chartex" xmlns:cx6="http://schemas.microsoft.com/office/drawing/2016/5/12/chartex" xmlns:cx7="http://schemas.microsoft.com/office/drawing/2016/5/13/chartex" xmlns:cx8="http://schemas.microsoft.com/office/drawing/2016/5/14/chartex" xmlns:mc="http://schemas.openxmlformats.org/markup-compatibility/2006" xmlns:aink="http://schemas.microsoft.com/office/drawing/2016/ink" xmlns:am3d="http://schemas.microsoft.com/office/drawing/2017/model3d" xmlns:o="urn:schemas-microsoft-com:office:office" xmlns:r="http://schemas.openxmlformats.org/officeDocument/2006/relationships" xmlns:m="http://schemas.openxmlformats.org/officeDocument/2006/math" xmlns:v="urn:schemas-microsoft-com:vml" xmlns:wp14="http://schemas.microsoft.com/office/word/2010/wordprocessingDrawing" xmlns:wp="http://schemas.openxmlformats.org/drawingml/2006/wordprocessingDrawing" xmlns:w10="urn:schemas-microsoft-com:office:word" xmlns:w="http://schemas.openxmlformats.org/wordprocessingml/2006/main" xmlns:w14="http://schemas.microsoft.com/office/word/2010/wordml" xmlns:w15="http://schemas.microsoft.com/office/word/2012/wordml" xmlns:w16cid="http://schemas.microsoft.com/office/word/2016/wordml/cid" xmlns:w16se="http://schemas.microsoft.com/office/word/2015/wordml/symex" xmlns:wpg="http://schemas.microsoft.com/office/word/2010/wordprocessingGroup" xmlns:wpi="http://schemas.microsoft.com/office/word/2010/wordprocessingInk" xmlns:wne="http://schemas.microsoft.com/office/word/2006/wordml" xmlns:wps="http://schemas.microsoft.com/office/word/2010/wordprocessingShape" mc:Ignorable="w14 w15 w16se w16cid wp14">
   <w:p>
     <w:pPr>
       <w:pStyle w:val="Header"/>
@@ -4042,8 +4101,18 @@
                               <w:color w:val="000000"/>
                               <w:sz w:val="22"/>
                             </w:rPr>
-                            <w:t xml:space="preserve">                    Official (Closed) - Non Sensitive</w:t>
+                            <w:t xml:space="preserve">                    Official (Closed) - </w:t>
                           </w:r>
+                          <w:proofErr w:type="gramStart"/>
+                          <w:r>
+                            <w:rPr>
+                              <w:rFonts w:ascii="Calibri" w:hAnsi="Calibri" w:cs="Calibri"/>
+                              <w:color w:val="000000"/>
+                              <w:sz w:val="22"/>
+                            </w:rPr>
+                            <w:t>Non Sensitive</w:t>
+                          </w:r>
+                          <w:proofErr w:type="gramEnd"/>
                         </w:p>
                       </w:txbxContent>
                     </wps:txbx>
@@ -4065,8 +4134,7 @@
               <v:stroke joinstyle="miter"/>
               <v:path gradientshapeok="t" o:connecttype="rect"/>
             </v:shapetype>
-            <v:shape id="MSIPCMf99a46d380ff7ce5dff05e75" o:spid="_x0000_s1026" type="#_x0000_t202" alt="{&quot;HashCode&quot;:-1818968269,&quot;Height&quot;:841.0,&quot;Width&quot;:595.0,&quot;Placement&quot;:&quot;Header&quot;,&quot;Index&quot;:&quot;Primary&quot;,&quot;Section&quot;:1,&quot;Top&quot;:0.0,&quot;Left&quot;:0.0}" style="position:absolute;margin-left:0;margin-top:15pt;width:595.35pt;height:21pt;z-index:251662336;visibility:visible;mso-wrap-style:square;mso-wrap-distance-left:9pt;mso-wrap-distance-top:0;mso-wrap-distance-right:9pt;mso-wrap-distance-bottom:0;mso-position-horizontal:absolute;mso-position-horizontal-relative:page;mso-position-vertical:absolute;mso-position-vertical-relative:page;v-text-anchor:top" o:gfxdata="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" o:allowincell="f" filled="f" stroked="f" strokeweight=".5pt">
-              <v:fill o:detectmouseclick="t"/>
+            <v:shape id="MSIPCMf99a46d380ff7ce5dff05e75" o:spid="_x0000_s1026" type="#_x0000_t202" alt="{&quot;HashCode&quot;:-1818968269,&quot;Height&quot;:841.0,&quot;Width&quot;:595.0,&quot;Placement&quot;:&quot;Header&quot;,&quot;Index&quot;:&quot;Primary&quot;,&quot;Section&quot;:1,&quot;Top&quot;:0.0,&quot;Left&quot;:0.0}" style="position:absolute;margin-left:0;margin-top:15pt;width:595.35pt;height:21pt;z-index:251662336;visibility:visible;mso-wrap-style:square;mso-wrap-distance-left:9pt;mso-wrap-distance-top:0;mso-wrap-distance-right:9pt;mso-wrap-distance-bottom:0;mso-position-horizontal:absolute;mso-position-horizontal-relative:page;mso-position-vertical:absolute;mso-position-vertical-relative:page;v-text-anchor:top" o:gfxdata="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" o:allowincell="f" filled="f" stroked="f" strokeweight=".5pt">
               <v:textbox inset="20pt,0,,0">
                 <w:txbxContent>
                   <w:p>
@@ -4083,8 +4151,18 @@
                         <w:color w:val="000000"/>
                         <w:sz w:val="22"/>
                       </w:rPr>
-                      <w:t xml:space="preserve">                    Official (Closed) - Non Sensitive</w:t>
+                      <w:t xml:space="preserve">                    Official (Closed) - </w:t>
                     </w:r>
+                    <w:proofErr w:type="gramStart"/>
+                    <w:r>
+                      <w:rPr>
+                        <w:rFonts w:ascii="Calibri" w:hAnsi="Calibri" w:cs="Calibri"/>
+                        <w:color w:val="000000"/>
+                        <w:sz w:val="22"/>
+                      </w:rPr>
+                      <w:t>Non Sensitive</w:t>
+                    </w:r>
+                    <w:proofErr w:type="gramEnd"/>
                   </w:p>
                 </w:txbxContent>
               </v:textbox>
@@ -4343,7 +4421,7 @@
         </mc:Choice>
         <mc:Fallback>
           <w:pict>
-            <v:line w14:anchorId="7CF2ADD6" id="Line 16" o:spid="_x0000_s1026" style="position:absolute;z-index:251659264;visibility:visible;mso-wrap-style:square;mso-width-percent:0;mso-height-percent:0;mso-wrap-distance-left:9pt;mso-wrap-distance-top:0;mso-wrap-distance-right:9pt;mso-wrap-distance-bottom:0;mso-position-horizontal:left;mso-position-horizontal-relative:margin;mso-position-vertical:absolute;mso-position-vertical-relative:text;mso-width-percent:0;mso-height-percent:0;mso-width-relative:page;mso-height-relative:page" from="0,1.4pt" to="449.4pt,1.5pt" o:gfxdata="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" strokeweight="1.5pt">
+            <v:line w14:anchorId="1B39B5AF" id="Line 16" o:spid="_x0000_s1026" style="position:absolute;z-index:251659264;visibility:visible;mso-wrap-style:square;mso-width-percent:0;mso-height-percent:0;mso-wrap-distance-left:9pt;mso-wrap-distance-top:0;mso-wrap-distance-right:9pt;mso-wrap-distance-bottom:0;mso-position-horizontal:left;mso-position-horizontal-relative:margin;mso-position-vertical:absolute;mso-position-vertical-relative:text;mso-width-percent:0;mso-height-percent:0;mso-width-relative:page;mso-height-relative:page" from="0,1.4pt" to="449.4pt,1.5pt" o:gfxdata="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" strokeweight="1.5pt">
               <w10:wrap anchorx="margin"/>
             </v:line>
           </w:pict>
@@ -4355,7 +4433,7 @@
 </file>
 
 <file path=word/header2.xml><?xml version="1.0" encoding="utf-8"?>
-<w:hdr xmlns:wpc="http://schemas.microsoft.com/office/word/2010/wordprocessingCanvas" xmlns:cx="http://schemas.microsoft.com/office/drawing/2014/chartex" xmlns:cx1="http://schemas.microsoft.com/office/drawing/2015/9/8/chartex" xmlns:mc="http://schemas.openxmlformats.org/markup-compatibility/2006" xmlns:o="urn:schemas-microsoft-com:office:office" xmlns:r="http://schemas.openxmlformats.org/officeDocument/2006/relationships" xmlns:m="http://schemas.openxmlformats.org/officeDocument/2006/math" xmlns:v="urn:schemas-microsoft-com:vml" xmlns:wp14="http://schemas.microsoft.com/office/word/2010/wordprocessingDrawing" xmlns:wp="http://schemas.openxmlformats.org/drawingml/2006/wordprocessingDrawing" xmlns:w10="urn:schemas-microsoft-com:office:word" xmlns:w="http://schemas.openxmlformats.org/wordprocessingml/2006/main" xmlns:w14="http://schemas.microsoft.com/office/word/2010/wordml" xmlns:w15="http://schemas.microsoft.com/office/word/2012/wordml" xmlns:w16se="http://schemas.microsoft.com/office/word/2015/wordml/symex" xmlns:wpg="http://schemas.microsoft.com/office/word/2010/wordprocessingGroup" xmlns:wpi="http://schemas.microsoft.com/office/word/2010/wordprocessingInk" xmlns:wne="http://schemas.microsoft.com/office/word/2006/wordml" xmlns:wps="http://schemas.microsoft.com/office/word/2010/wordprocessingShape" mc:Ignorable="w14 w15 w16se wp14">
+<w:hdr xmlns:wpc="http://schemas.microsoft.com/office/word/2010/wordprocessingCanvas" xmlns:cx="http://schemas.microsoft.com/office/drawing/2014/chartex" xmlns:cx1="http://schemas.microsoft.com/office/drawing/2015/9/8/chartex" xmlns:cx2="http://schemas.microsoft.com/office/drawing/2015/10/21/chartex" xmlns:cx3="http://schemas.microsoft.com/office/drawing/2016/5/9/chartex" xmlns:cx4="http://schemas.microsoft.com/office/drawing/2016/5/10/chartex" xmlns:cx5="http://schemas.microsoft.com/office/drawing/2016/5/11/chartex" xmlns:cx6="http://schemas.microsoft.com/office/drawing/2016/5/12/chartex" xmlns:cx7="http://schemas.microsoft.com/office/drawing/2016/5/13/chartex" xmlns:cx8="http://schemas.microsoft.com/office/drawing/2016/5/14/chartex" xmlns:mc="http://schemas.openxmlformats.org/markup-compatibility/2006" xmlns:aink="http://schemas.microsoft.com/office/drawing/2016/ink" xmlns:am3d="http://schemas.microsoft.com/office/drawing/2017/model3d" xmlns:o="urn:schemas-microsoft-com:office:office" xmlns:r="http://schemas.openxmlformats.org/officeDocument/2006/relationships" xmlns:m="http://schemas.openxmlformats.org/officeDocument/2006/math" xmlns:v="urn:schemas-microsoft-com:vml" xmlns:wp14="http://schemas.microsoft.com/office/word/2010/wordprocessingDrawing" xmlns:wp="http://schemas.openxmlformats.org/drawingml/2006/wordprocessingDrawing" xmlns:w10="urn:schemas-microsoft-com:office:word" xmlns:w="http://schemas.openxmlformats.org/wordprocessingml/2006/main" xmlns:w14="http://schemas.microsoft.com/office/word/2010/wordml" xmlns:w15="http://schemas.microsoft.com/office/word/2012/wordml" xmlns:w16cid="http://schemas.microsoft.com/office/word/2016/wordml/cid" xmlns:w16se="http://schemas.microsoft.com/office/word/2015/wordml/symex" xmlns:wpg="http://schemas.microsoft.com/office/word/2010/wordprocessingGroup" xmlns:wpi="http://schemas.microsoft.com/office/word/2010/wordprocessingInk" xmlns:wne="http://schemas.microsoft.com/office/word/2006/wordml" xmlns:wps="http://schemas.microsoft.com/office/word/2010/wordprocessingShape" mc:Ignorable="w14 w15 w16se w16cid wp14">
   <w:p>
     <w:pPr>
       <w:pStyle w:val="Header"/>
@@ -4424,8 +4502,18 @@
                               <w:color w:val="000000"/>
                               <w:sz w:val="22"/>
                             </w:rPr>
-                            <w:t xml:space="preserve">                    Official (Closed) - Non Sensitive</w:t>
+                            <w:t xml:space="preserve">                    Official (Closed) - </w:t>
                           </w:r>
+                          <w:proofErr w:type="gramStart"/>
+                          <w:r>
+                            <w:rPr>
+                              <w:rFonts w:ascii="Calibri" w:hAnsi="Calibri" w:cs="Calibri"/>
+                              <w:color w:val="000000"/>
+                              <w:sz w:val="22"/>
+                            </w:rPr>
+                            <w:t>Non Sensitive</w:t>
+                          </w:r>
+                          <w:proofErr w:type="gramEnd"/>
                         </w:p>
                       </w:txbxContent>
                     </wps:txbx>
@@ -4447,8 +4535,7 @@
               <v:stroke joinstyle="miter"/>
               <v:path gradientshapeok="t" o:connecttype="rect"/>
             </v:shapetype>
-            <v:shape id="MSIPCMfbc34e80b972eacf60457187" o:spid="_x0000_s1027" type="#_x0000_t202" alt="{&quot;HashCode&quot;:-1818968269,&quot;Height&quot;:841.0,&quot;Width&quot;:595.0,&quot;Placement&quot;:&quot;Header&quot;,&quot;Index&quot;:&quot;FirstPage&quot;,&quot;Section&quot;:1,&quot;Top&quot;:0.0,&quot;Left&quot;:0.0}" style="position:absolute;margin-left:0;margin-top:15pt;width:595.35pt;height:21pt;z-index:251663360;visibility:visible;mso-wrap-style:square;mso-wrap-distance-left:9pt;mso-wrap-distance-top:0;mso-wrap-distance-right:9pt;mso-wrap-distance-bottom:0;mso-position-horizontal:absolute;mso-position-horizontal-relative:page;mso-position-vertical:absolute;mso-position-vertical-relative:page;v-text-anchor:top" o:gfxdata="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" o:allowincell="f" filled="f" stroked="f" strokeweight=".5pt">
-              <v:fill o:detectmouseclick="t"/>
+            <v:shape id="MSIPCMfbc34e80b972eacf60457187" o:spid="_x0000_s1027" type="#_x0000_t202" alt="{&quot;HashCode&quot;:-1818968269,&quot;Height&quot;:841.0,&quot;Width&quot;:595.0,&quot;Placement&quot;:&quot;Header&quot;,&quot;Index&quot;:&quot;FirstPage&quot;,&quot;Section&quot;:1,&quot;Top&quot;:0.0,&quot;Left&quot;:0.0}" style="position:absolute;margin-left:0;margin-top:15pt;width:595.35pt;height:21pt;z-index:251663360;visibility:visible;mso-wrap-style:square;mso-wrap-distance-left:9pt;mso-wrap-distance-top:0;mso-wrap-distance-right:9pt;mso-wrap-distance-bottom:0;mso-position-horizontal:absolute;mso-position-horizontal-relative:page;mso-position-vertical:absolute;mso-position-vertical-relative:page;v-text-anchor:top" o:gfxdata="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" o:allowincell="f" filled="f" stroked="f" strokeweight=".5pt">
               <v:textbox inset="20pt,0,,0">
                 <w:txbxContent>
                   <w:p>
@@ -4465,8 +4552,18 @@
                         <w:color w:val="000000"/>
                         <w:sz w:val="22"/>
                       </w:rPr>
-                      <w:t xml:space="preserve">                    Official (Closed) - Non Sensitive</w:t>
+                      <w:t xml:space="preserve">                    Official (Closed) - </w:t>
                     </w:r>
+                    <w:proofErr w:type="gramStart"/>
+                    <w:r>
+                      <w:rPr>
+                        <w:rFonts w:ascii="Calibri" w:hAnsi="Calibri" w:cs="Calibri"/>
+                        <w:color w:val="000000"/>
+                        <w:sz w:val="22"/>
+                      </w:rPr>
+                      <w:t>Non Sensitive</w:t>
+                    </w:r>
+                    <w:proofErr w:type="gramEnd"/>
                   </w:p>
                 </w:txbxContent>
               </v:textbox>
@@ -4481,7 +4578,7 @@
 </file>
 
 <file path=word/numbering.xml><?xml version="1.0" encoding="utf-8"?>
-<w:numbering xmlns:wpc="http://schemas.microsoft.com/office/word/2010/wordprocessingCanvas" xmlns:cx="http://schemas.microsoft.com/office/drawing/2014/chartex" xmlns:cx1="http://schemas.microsoft.com/office/drawing/2015/9/8/chartex" xmlns:mc="http://schemas.openxmlformats.org/markup-compatibility/2006" xmlns:o="urn:schemas-microsoft-com:office:office" xmlns:r="http://schemas.openxmlformats.org/officeDocument/2006/relationships" xmlns:m="http://schemas.openxmlformats.org/officeDocument/2006/math" xmlns:v="urn:schemas-microsoft-com:vml" xmlns:wp14="http://schemas.microsoft.com/office/word/2010/wordprocessingDrawing" xmlns:wp="http://schemas.openxmlformats.org/drawingml/2006/wordprocessingDrawing" xmlns:w10="urn:schemas-microsoft-com:office:word" xmlns:w="http://schemas.openxmlformats.org/wordprocessingml/2006/main" xmlns:w14="http://schemas.microsoft.com/office/word/2010/wordml" xmlns:w15="http://schemas.microsoft.com/office/word/2012/wordml" xmlns:w16se="http://schemas.microsoft.com/office/word/2015/wordml/symex" xmlns:wpg="http://schemas.microsoft.com/office/word/2010/wordprocessingGroup" xmlns:wpi="http://schemas.microsoft.com/office/word/2010/wordprocessingInk" xmlns:wne="http://schemas.microsoft.com/office/word/2006/wordml" xmlns:wps="http://schemas.microsoft.com/office/word/2010/wordprocessingShape" mc:Ignorable="w14 w15 w16se wp14">
+<w:numbering xmlns:wpc="http://schemas.microsoft.com/office/word/2010/wordprocessingCanvas" xmlns:cx="http://schemas.microsoft.com/office/drawing/2014/chartex" xmlns:cx1="http://schemas.microsoft.com/office/drawing/2015/9/8/chartex" xmlns:cx2="http://schemas.microsoft.com/office/drawing/2015/10/21/chartex" xmlns:cx3="http://schemas.microsoft.com/office/drawing/2016/5/9/chartex" xmlns:cx4="http://schemas.microsoft.com/office/drawing/2016/5/10/chartex" xmlns:cx5="http://schemas.microsoft.com/office/drawing/2016/5/11/chartex" xmlns:cx6="http://schemas.microsoft.com/office/drawing/2016/5/12/chartex" xmlns:cx7="http://schemas.microsoft.com/office/drawing/2016/5/13/chartex" xmlns:cx8="http://schemas.microsoft.com/office/drawing/2016/5/14/chartex" xmlns:mc="http://schemas.openxmlformats.org/markup-compatibility/2006" xmlns:aink="http://schemas.microsoft.com/office/drawing/2016/ink" xmlns:am3d="http://schemas.microsoft.com/office/drawing/2017/model3d" xmlns:o="urn:schemas-microsoft-com:office:office" xmlns:r="http://schemas.openxmlformats.org/officeDocument/2006/relationships" xmlns:m="http://schemas.openxmlformats.org/officeDocument/2006/math" xmlns:v="urn:schemas-microsoft-com:vml" xmlns:wp14="http://schemas.microsoft.com/office/word/2010/wordprocessingDrawing" xmlns:wp="http://schemas.openxmlformats.org/drawingml/2006/wordprocessingDrawing" xmlns:w10="urn:schemas-microsoft-com:office:word" xmlns:w="http://schemas.openxmlformats.org/wordprocessingml/2006/main" xmlns:w14="http://schemas.microsoft.com/office/word/2010/wordml" xmlns:w15="http://schemas.microsoft.com/office/word/2012/wordml" xmlns:w16cid="http://schemas.microsoft.com/office/word/2016/wordml/cid" xmlns:w16se="http://schemas.microsoft.com/office/word/2015/wordml/symex" xmlns:wpg="http://schemas.microsoft.com/office/word/2010/wordprocessingGroup" xmlns:wpi="http://schemas.microsoft.com/office/word/2010/wordprocessingInk" xmlns:wne="http://schemas.microsoft.com/office/word/2006/wordml" xmlns:wps="http://schemas.microsoft.com/office/word/2010/wordprocessingShape" mc:Ignorable="w14 w15 w16se w16cid wp14">
   <w:abstractNum w:abstractNumId="0" w15:restartNumberingAfterBreak="0">
     <w:nsid w:val="00AE3968"/>
     <w:multiLevelType w:val="hybridMultilevel"/>
@@ -6299,7 +6396,7 @@
 </file>
 
 <file path=word/styles.xml><?xml version="1.0" encoding="utf-8"?>
-<w:styles xmlns:mc="http://schemas.openxmlformats.org/markup-compatibility/2006" xmlns:r="http://schemas.openxmlformats.org/officeDocument/2006/relationships" xmlns:w="http://schemas.openxmlformats.org/wordprocessingml/2006/main" xmlns:w14="http://schemas.microsoft.com/office/word/2010/wordml" xmlns:w15="http://schemas.microsoft.com/office/word/2012/wordml" xmlns:w16se="http://schemas.microsoft.com/office/word/2015/wordml/symex" mc:Ignorable="w14 w15 w16se">
+<w:styles xmlns:mc="http://schemas.openxmlformats.org/markup-compatibility/2006" xmlns:r="http://schemas.openxmlformats.org/officeDocument/2006/relationships" xmlns:w="http://schemas.openxmlformats.org/wordprocessingml/2006/main" xmlns:w14="http://schemas.microsoft.com/office/word/2010/wordml" xmlns:w15="http://schemas.microsoft.com/office/word/2012/wordml" xmlns:w16cid="http://schemas.microsoft.com/office/word/2016/wordml/cid" xmlns:w16se="http://schemas.microsoft.com/office/word/2015/wordml/symex" mc:Ignorable="w14 w15 w16se w16cid">
   <w:docDefaults>
     <w:rPrDefault>
       <w:rPr>
@@ -6317,7 +6414,7 @@
       </w:pPr>
     </w:pPrDefault>
   </w:docDefaults>
-  <w:latentStyles w:defLockedState="0" w:defUIPriority="99" w:defSemiHidden="0" w:defUnhideWhenUsed="0" w:defQFormat="0" w:count="371">
+  <w:latentStyles w:defLockedState="0" w:defUIPriority="99" w:defSemiHidden="0" w:defUnhideWhenUsed="0" w:defQFormat="0" w:count="376">
     <w:lsdException w:name="Normal" w:uiPriority="0" w:qFormat="1"/>
     <w:lsdException w:name="heading 1" w:uiPriority="9" w:qFormat="1"/>
     <w:lsdException w:name="heading 2" w:semiHidden="1" w:uiPriority="0" w:unhideWhenUsed="1" w:qFormat="1"/>
@@ -6423,7 +6520,6 @@
     <w:lsdException w:name="HTML Sample" w:semiHidden="1" w:unhideWhenUsed="1"/>
     <w:lsdException w:name="HTML Typewriter" w:semiHidden="1" w:unhideWhenUsed="1"/>
     <w:lsdException w:name="HTML Variable" w:semiHidden="1" w:unhideWhenUsed="1"/>
-    <w:lsdException w:name="Normal Table" w:semiHidden="1" w:unhideWhenUsed="1"/>
     <w:lsdException w:name="annotation subject" w:semiHidden="1" w:unhideWhenUsed="1"/>
     <w:lsdException w:name="No List" w:semiHidden="1" w:unhideWhenUsed="1"/>
     <w:lsdException w:name="Outline List 1" w:semiHidden="1" w:unhideWhenUsed="1"/>
@@ -6466,11 +6562,8 @@
     <w:lsdException w:name="Table Contemporary" w:semiHidden="1" w:unhideWhenUsed="1"/>
     <w:lsdException w:name="Table Elegant" w:semiHidden="1" w:unhideWhenUsed="1"/>
     <w:lsdException w:name="Table Professional" w:semiHidden="1" w:unhideWhenUsed="1"/>
-    <w:lsdException w:name="Table Subtle 1" w:semiHidden="1" w:unhideWhenUsed="1"/>
     <w:lsdException w:name="Table Subtle 2" w:semiHidden="1" w:unhideWhenUsed="1"/>
     <w:lsdException w:name="Table Web 1" w:semiHidden="1" w:unhideWhenUsed="1"/>
-    <w:lsdException w:name="Table Web 2" w:semiHidden="1" w:unhideWhenUsed="1"/>
-    <w:lsdException w:name="Table Web 3" w:semiHidden="1" w:unhideWhenUsed="1"/>
     <w:lsdException w:name="Balloon Text" w:semiHidden="1" w:unhideWhenUsed="1"/>
     <w:lsdException w:name="Table Grid" w:uiPriority="39"/>
     <w:lsdException w:name="Table Theme" w:semiHidden="1" w:unhideWhenUsed="1"/>
@@ -6689,6 +6782,11 @@
     <w:lsdException w:name="List Table 5 Dark Accent 6" w:uiPriority="50"/>
     <w:lsdException w:name="List Table 6 Colorful Accent 6" w:uiPriority="51"/>
     <w:lsdException w:name="List Table 7 Colorful Accent 6" w:uiPriority="52"/>
+    <w:lsdException w:name="Mention" w:semiHidden="1" w:unhideWhenUsed="1"/>
+    <w:lsdException w:name="Smart Hyperlink" w:semiHidden="1" w:unhideWhenUsed="1"/>
+    <w:lsdException w:name="Hashtag" w:semiHidden="1" w:unhideWhenUsed="1"/>
+    <w:lsdException w:name="Unresolved Mention" w:semiHidden="1" w:unhideWhenUsed="1"/>
+    <w:lsdException w:name="Smart Link" w:semiHidden="1" w:unhideWhenUsed="1"/>
   </w:latentStyles>
   <w:style w:type="paragraph" w:default="1" w:styleId="Normal">
     <w:name w:val="Normal"/>
@@ -6722,7 +6820,7 @@
     </w:pPr>
     <w:rPr>
       <w:rFonts w:asciiTheme="majorHAnsi" w:eastAsiaTheme="majorEastAsia" w:hAnsiTheme="majorHAnsi" w:cstheme="majorBidi"/>
-      <w:color w:val="2E74B5" w:themeColor="accent1" w:themeShade="BF"/>
+      <w:color w:val="2F5496" w:themeColor="accent1" w:themeShade="BF"/>
       <w:sz w:val="32"/>
       <w:szCs w:val="32"/>
     </w:rPr>
@@ -6796,7 +6894,7 @@
     <w:rsid w:val="004A6BCC"/>
     <w:rPr>
       <w:rFonts w:asciiTheme="majorHAnsi" w:eastAsiaTheme="majorEastAsia" w:hAnsiTheme="majorHAnsi" w:cstheme="majorBidi"/>
-      <w:color w:val="2E74B5" w:themeColor="accent1" w:themeShade="BF"/>
+      <w:color w:val="2F5496" w:themeColor="accent1" w:themeShade="BF"/>
       <w:kern w:val="0"/>
       <w:sz w:val="32"/>
       <w:szCs w:val="32"/>
@@ -6907,7 +7005,7 @@
         <a:srgbClr val="E7E6E6"/>
       </a:lt2>
       <a:accent1>
-        <a:srgbClr val="5B9BD5"/>
+        <a:srgbClr val="4472C4"/>
       </a:accent1>
       <a:accent2>
         <a:srgbClr val="ED7D31"/>
@@ -6919,7 +7017,7 @@
         <a:srgbClr val="FFC000"/>
       </a:accent4>
       <a:accent5>
-        <a:srgbClr val="4472C4"/>
+        <a:srgbClr val="5B9BD5"/>
       </a:accent5>
       <a:accent6>
         <a:srgbClr val="70AD47"/>
